--- a/FET-Week4_Coding-Assignment_Janell-Robisch.docx
+++ b/FET-Week4_Coding-Assignment_Janell-Robisch.docx
@@ -101,7 +101,15 @@
               <w:cnfStyle w:val="100000000000" w:firstRow="1" w:lastRow="0" w:firstColumn="0" w:lastColumn="0" w:oddVBand="0" w:evenVBand="0" w:oddHBand="0" w:evenHBand="0" w:firstRowFirstColumn="0" w:firstRowLastColumn="0" w:lastRowFirstColumn="0" w:lastRowLastColumn="0"/>
             </w:pPr>
             <w:r>
-              <w:t>% of Grade</w:t>
+              <w:t xml:space="preserve">% </w:t>
+            </w:r>
+            <w:proofErr w:type="gramStart"/>
+            <w:r>
+              <w:t>of</w:t>
+            </w:r>
+            <w:proofErr w:type="gramEnd"/>
+            <w:r>
+              <w:t xml:space="preserve"> Grade</w:t>
             </w:r>
           </w:p>
         </w:tc>
@@ -304,7 +312,35 @@
         <w:rPr>
           <w:szCs w:val="24"/>
         </w:rPr>
-        <w:t>In VS Code, or an IDE of your choice, write the code that accomplishes the objectives listed below. Ensure that the code compiles and runs as directed. Take screenshots of the code and of the running program (make sure to get screenshots of all required functionality) and paste them in this document where instructed below. Create a new repository on GitHub for this week’s assignments and push this document, with your JavaScript project code, to the repository. Add the URL for this week’s repository to this document where instructed and submit this document to your instructor when complete.</w:t>
+        <w:t xml:space="preserve">In VS Code, or an IDE of your choice, write the code that accomplishes the objectives listed below. Ensure that the code compiles and runs as directed. Take screenshots of the code and of the running program (make sure to get screenshots of all required functionality) and paste them in this document </w:t>
+      </w:r>
+      <w:proofErr w:type="gramStart"/>
+      <w:r>
+        <w:rPr>
+          <w:szCs w:val="24"/>
+        </w:rPr>
+        <w:t>where</w:t>
+      </w:r>
+      <w:proofErr w:type="gramEnd"/>
+      <w:r>
+        <w:rPr>
+          <w:szCs w:val="24"/>
+        </w:rPr>
+        <w:t xml:space="preserve"> instructed below. Create a new repository on GitHub for this week’s assignments and push this document, with your JavaScript project code, to the repository. Add the URL for this week’s repository to this document </w:t>
+      </w:r>
+      <w:proofErr w:type="gramStart"/>
+      <w:r>
+        <w:rPr>
+          <w:szCs w:val="24"/>
+        </w:rPr>
+        <w:t>where</w:t>
+      </w:r>
+      <w:proofErr w:type="gramEnd"/>
+      <w:r>
+        <w:rPr>
+          <w:szCs w:val="24"/>
+        </w:rPr>
+        <w:t xml:space="preserve"> instructed and submit this document to your instructor when complete.</w:t>
       </w:r>
     </w:p>
     <w:p>
@@ -934,7 +970,23 @@
           <w:szCs w:val="24"/>
         </w:rPr>
         <w:lastRenderedPageBreak/>
-        <w:t>After clicking “Add Trigger”After entering more data</w:t>
+        <w:t xml:space="preserve">After clicking “Add </w:t>
+      </w:r>
+      <w:proofErr w:type="spellStart"/>
+      <w:r>
+        <w:rPr>
+          <w:bCs/>
+          <w:szCs w:val="24"/>
+        </w:rPr>
+        <w:t>Trigger”After</w:t>
+      </w:r>
+      <w:proofErr w:type="spellEnd"/>
+      <w:r>
+        <w:rPr>
+          <w:bCs/>
+          <w:szCs w:val="24"/>
+        </w:rPr>
+        <w:t xml:space="preserve"> entering more data</w:t>
       </w:r>
       <w:r>
         <w:rPr>
@@ -1045,6 +1097,7 @@
           <w:bCs/>
           <w:szCs w:val="24"/>
         </w:rPr>
+        <w:lastRenderedPageBreak/>
         <w:t>After</w:t>
       </w:r>
       <w:r>
@@ -1125,10 +1178,39 @@
         </w:rPr>
         <w:t>URL to GitHub Repository:</w:t>
       </w:r>
+      <w:r>
+        <w:t xml:space="preserve"> </w:t>
+      </w:r>
+      <w:hyperlink r:id="rId17" w:history="1">
+        <w:r>
+          <w:rPr>
+            <w:rStyle w:val="Hyperlink"/>
+            <w:bCs/>
+            <w:szCs w:val="24"/>
+          </w:rPr>
+          <w:t>https</w:t>
+        </w:r>
+        <w:r>
+          <w:rPr>
+            <w:rStyle w:val="Hyperlink"/>
+            <w:bCs/>
+            <w:szCs w:val="24"/>
+          </w:rPr>
+          <w:t>:</w:t>
+        </w:r>
+        <w:r>
+          <w:rPr>
+            <w:rStyle w:val="Hyperlink"/>
+            <w:bCs/>
+            <w:szCs w:val="24"/>
+          </w:rPr>
+          <w:t>//github.com/XanderWitch/FETwk4Assignment</w:t>
+        </w:r>
+      </w:hyperlink>
     </w:p>
     <w:sectPr>
-      <w:headerReference w:type="default" r:id="rId17"/>
-      <w:footerReference w:type="default" r:id="rId18"/>
+      <w:headerReference w:type="default" r:id="rId18"/>
+      <w:footerReference w:type="default" r:id="rId19"/>
       <w:pgSz w:w="12240" w:h="15840"/>
       <w:pgMar w:top="1440" w:right="1440" w:bottom="1440" w:left="1440" w:header="720" w:footer="720" w:gutter="0"/>
       <w:cols w:space="720"/>
@@ -2407,6 +2489,41 @@
       <w:contextualSpacing/>
     </w:pPr>
   </w:style>
+  <w:style w:type="character" w:styleId="Hyperlink">
+    <w:name w:val="Hyperlink"/>
+    <w:basedOn w:val="DefaultParagraphFont"/>
+    <w:uiPriority w:val="99"/>
+    <w:unhideWhenUsed/>
+    <w:rsid w:val="00D8610A"/>
+    <w:rPr>
+      <w:color w:val="0563C1" w:themeColor="hyperlink"/>
+      <w:u w:val="single"/>
+    </w:rPr>
+  </w:style>
+  <w:style w:type="character" w:styleId="UnresolvedMention">
+    <w:name w:val="Unresolved Mention"/>
+    <w:basedOn w:val="DefaultParagraphFont"/>
+    <w:uiPriority w:val="99"/>
+    <w:semiHidden/>
+    <w:unhideWhenUsed/>
+    <w:rsid w:val="00D8610A"/>
+    <w:rPr>
+      <w:color w:val="605E5C"/>
+      <w:shd w:val="clear" w:color="auto" w:fill="E1DFDD"/>
+    </w:rPr>
+  </w:style>
+  <w:style w:type="character" w:styleId="FollowedHyperlink">
+    <w:name w:val="FollowedHyperlink"/>
+    <w:basedOn w:val="DefaultParagraphFont"/>
+    <w:uiPriority w:val="99"/>
+    <w:semiHidden/>
+    <w:unhideWhenUsed/>
+    <w:rsid w:val="00D8610A"/>
+    <w:rPr>
+      <w:color w:val="954F72" w:themeColor="followedHyperlink"/>
+      <w:u w:val="single"/>
+    </w:rPr>
+  </w:style>
 </w:styles>
 </file>
 
